--- a/Screenshots/Outage/TS054/TS054.docx
+++ b/Screenshots/Outage/TS054/TS054.docx
@@ -41,7 +41,7 @@
           </w:tcPr>
           <w:p>
             <w:r>
-              <w:t>TC133_External: Viewing as Guest User - Legends</w:t>
+              <w:t>TC131_External: Viewing as Guest User - Refresh Button</w:t>
             </w:r>
           </w:p>
         </w:tc>
@@ -86,7 +86,7 @@
       <w:r>
         <w:drawing>
           <wp:inline xmlns:a="http://schemas.openxmlformats.org/drawingml/2006/main" xmlns:pic="http://schemas.openxmlformats.org/drawingml/2006/picture">
-            <wp:extent cx="5303520" cy="2530221"/>
+            <wp:extent cx="5303520" cy="2474976"/>
             <wp:docPr id="1" name="Picture 1"/>
             <wp:cNvGraphicFramePr>
               <a:graphicFrameLocks noChangeAspect="1"/>
@@ -95,7 +95,7 @@
               <a:graphicData uri="http://schemas.openxmlformats.org/drawingml/2006/picture">
                 <pic:pic>
                   <pic:nvPicPr>
-                    <pic:cNvPr id="0" name="TS054_TC133 Step 1.png"/>
+                    <pic:cNvPr id="0" name="TS054_TC131 Step 1.png"/>
                     <pic:cNvPicPr/>
                   </pic:nvPicPr>
                   <pic:blipFill>
@@ -107,7 +107,7 @@
                   <pic:spPr>
                     <a:xfrm>
                       <a:off x="0" y="0"/>
-                      <a:ext cx="5303520" cy="2530221"/>
+                      <a:ext cx="5303520" cy="2474976"/>
                     </a:xfrm>
                     <a:prstGeom prst="rect"/>
                   </pic:spPr>
@@ -134,7 +134,7 @@
           </w:tcPr>
           <w:p>
             <w:r>
-              <w:t>Step 2 - Click down button beside Legends</w:t>
+              <w:t>Step 2 - Click on Refresh button beside label Updated as of &lt;date &amp; time&gt;</w:t>
             </w:r>
           </w:p>
         </w:tc>
@@ -146,11 +146,7 @@
           </w:tcPr>
           <w:p>
             <w:r>
-              <w:t>The following should be displayed:</w:t>
-              <w:br/>
-              <w:t>- Unplanned Outage</w:t>
-              <w:br/>
-              <w:t>- Planned Outage</w:t>
+              <w:t>Map should be refreshed. Date and time should be updated in label Updated as of &lt;date &amp; time&gt;</w:t>
             </w:r>
           </w:p>
         </w:tc>
@@ -165,7 +161,7 @@
       <w:r>
         <w:drawing>
           <wp:inline xmlns:a="http://schemas.openxmlformats.org/drawingml/2006/main" xmlns:pic="http://schemas.openxmlformats.org/drawingml/2006/picture">
-            <wp:extent cx="5303520" cy="2530221"/>
+            <wp:extent cx="5303520" cy="2474976"/>
             <wp:docPr id="2" name="Picture 2"/>
             <wp:cNvGraphicFramePr>
               <a:graphicFrameLocks noChangeAspect="1"/>
@@ -174,7 +170,7 @@
               <a:graphicData uri="http://schemas.openxmlformats.org/drawingml/2006/picture">
                 <pic:pic>
                   <pic:nvPicPr>
-                    <pic:cNvPr id="0" name="TS054_TC133 Step 2.png"/>
+                    <pic:cNvPr id="0" name="TS054_TC131 Step 2.png"/>
                     <pic:cNvPicPr/>
                   </pic:nvPicPr>
                   <pic:blipFill>
@@ -186,7 +182,250 @@
                   <pic:spPr>
                     <a:xfrm>
                       <a:off x="0" y="0"/>
-                      <a:ext cx="5303520" cy="2530221"/>
+                      <a:ext cx="5303520" cy="2474976"/>
+                    </a:xfrm>
+                    <a:prstGeom prst="rect"/>
+                  </pic:spPr>
+                </pic:pic>
+              </a:graphicData>
+            </a:graphic>
+          </wp:inline>
+        </w:drawing>
+      </w:r>
+    </w:p>
+    <w:tbl>
+      <w:tblPr>
+        <w:tblStyle w:val="TableGrid"/>
+        <w:tblW w:type="auto" w:w="0"/>
+        <w:tblLook w:firstColumn="1" w:firstRow="1" w:lastColumn="0" w:lastRow="0" w:noHBand="0" w:noVBand="1" w:val="04A0"/>
+      </w:tblPr>
+      <w:tblGrid>
+        <w:gridCol w:w="8640"/>
+      </w:tblGrid>
+      <w:tr>
+        <w:tc>
+          <w:tcPr>
+            <w:tcW w:type="dxa" w:w="8640"/>
+          </w:tcPr>
+          <w:p>
+            <w:r>
+              <w:t>TC132_External: Viewing as Authenticated User - Refresh Button</w:t>
+            </w:r>
+          </w:p>
+        </w:tc>
+      </w:tr>
+    </w:tbl>
+    <w:p/>
+    <w:tbl>
+      <w:tblPr>
+        <w:tblStyle w:val="TableGrid"/>
+        <w:tblW w:type="auto" w:w="0"/>
+        <w:tblLook w:firstColumn="1" w:firstRow="1" w:lastColumn="0" w:lastRow="0" w:noHBand="0" w:noVBand="1" w:val="04A0"/>
+      </w:tblPr>
+      <w:tblGrid>
+        <w:gridCol w:w="8640"/>
+      </w:tblGrid>
+      <w:tr>
+        <w:tc>
+          <w:tcPr>
+            <w:tcW w:type="dxa" w:w="8640"/>
+          </w:tcPr>
+          <w:p>
+            <w:r>
+              <w:t>Step 1 - Login to Meralco Online</w:t>
+            </w:r>
+          </w:p>
+        </w:tc>
+      </w:tr>
+      <w:tr>
+        <w:tc>
+          <w:tcPr>
+            <w:tcW w:type="dxa" w:w="8640"/>
+          </w:tcPr>
+          <w:p>
+            <w:r>
+              <w:t>User should be logged in</w:t>
+            </w:r>
+          </w:p>
+        </w:tc>
+      </w:tr>
+    </w:tbl>
+    <w:p>
+      <w:r>
+        <w:drawing>
+          <wp:inline xmlns:a="http://schemas.openxmlformats.org/drawingml/2006/main" xmlns:pic="http://schemas.openxmlformats.org/drawingml/2006/picture">
+            <wp:extent cx="5303520" cy="2474976"/>
+            <wp:docPr id="3" name="Picture 3"/>
+            <wp:cNvGraphicFramePr>
+              <a:graphicFrameLocks noChangeAspect="1"/>
+            </wp:cNvGraphicFramePr>
+            <a:graphic>
+              <a:graphicData uri="http://schemas.openxmlformats.org/drawingml/2006/picture">
+                <pic:pic>
+                  <pic:nvPicPr>
+                    <pic:cNvPr id="0" name="TS054_TC132 Step 1.png"/>
+                    <pic:cNvPicPr/>
+                  </pic:nvPicPr>
+                  <pic:blipFill>
+                    <a:blip r:embed="rId11"/>
+                    <a:stretch>
+                      <a:fillRect/>
+                    </a:stretch>
+                  </pic:blipFill>
+                  <pic:spPr>
+                    <a:xfrm>
+                      <a:off x="0" y="0"/>
+                      <a:ext cx="5303520" cy="2474976"/>
+                    </a:xfrm>
+                    <a:prstGeom prst="rect"/>
+                  </pic:spPr>
+                </pic:pic>
+              </a:graphicData>
+            </a:graphic>
+          </wp:inline>
+        </w:drawing>
+      </w:r>
+    </w:p>
+    <w:tbl>
+      <w:tblPr>
+        <w:tblStyle w:val="TableGrid"/>
+        <w:tblW w:type="auto" w:w="0"/>
+        <w:tblLook w:firstColumn="1" w:firstRow="1" w:lastColumn="0" w:lastRow="0" w:noHBand="0" w:noVBand="1" w:val="04A0"/>
+      </w:tblPr>
+      <w:tblGrid>
+        <w:gridCol w:w="8640"/>
+      </w:tblGrid>
+      <w:tr>
+        <w:tc>
+          <w:tcPr>
+            <w:tcW w:type="dxa" w:w="8640"/>
+          </w:tcPr>
+          <w:p>
+            <w:r>
+              <w:t>Step 2 - Go to Outages &amp; Incidents &gt; View/Report Outages</w:t>
+            </w:r>
+          </w:p>
+        </w:tc>
+      </w:tr>
+      <w:tr>
+        <w:tc>
+          <w:tcPr>
+            <w:tcW w:type="dxa" w:w="8640"/>
+          </w:tcPr>
+          <w:p>
+            <w:r>
+              <w:t>Map should be displayed</w:t>
+            </w:r>
+          </w:p>
+        </w:tc>
+      </w:tr>
+    </w:tbl>
+    <w:p>
+      <w:r>
+        <w:br w:type="page"/>
+      </w:r>
+    </w:p>
+    <w:p>
+      <w:r>
+        <w:drawing>
+          <wp:inline xmlns:a="http://schemas.openxmlformats.org/drawingml/2006/main" xmlns:pic="http://schemas.openxmlformats.org/drawingml/2006/picture">
+            <wp:extent cx="5303520" cy="2474976"/>
+            <wp:docPr id="4" name="Picture 4"/>
+            <wp:cNvGraphicFramePr>
+              <a:graphicFrameLocks noChangeAspect="1"/>
+            </wp:cNvGraphicFramePr>
+            <a:graphic>
+              <a:graphicData uri="http://schemas.openxmlformats.org/drawingml/2006/picture">
+                <pic:pic>
+                  <pic:nvPicPr>
+                    <pic:cNvPr id="0" name="TS054_TC132 Step 2.png"/>
+                    <pic:cNvPicPr/>
+                  </pic:nvPicPr>
+                  <pic:blipFill>
+                    <a:blip r:embed="rId12"/>
+                    <a:stretch>
+                      <a:fillRect/>
+                    </a:stretch>
+                  </pic:blipFill>
+                  <pic:spPr>
+                    <a:xfrm>
+                      <a:off x="0" y="0"/>
+                      <a:ext cx="5303520" cy="2474976"/>
+                    </a:xfrm>
+                    <a:prstGeom prst="rect"/>
+                  </pic:spPr>
+                </pic:pic>
+              </a:graphicData>
+            </a:graphic>
+          </wp:inline>
+        </w:drawing>
+      </w:r>
+    </w:p>
+    <w:tbl>
+      <w:tblPr>
+        <w:tblStyle w:val="TableGrid"/>
+        <w:tblW w:type="auto" w:w="0"/>
+        <w:tblLook w:firstColumn="1" w:firstRow="1" w:lastColumn="0" w:lastRow="0" w:noHBand="0" w:noVBand="1" w:val="04A0"/>
+      </w:tblPr>
+      <w:tblGrid>
+        <w:gridCol w:w="8640"/>
+      </w:tblGrid>
+      <w:tr>
+        <w:tc>
+          <w:tcPr>
+            <w:tcW w:type="dxa" w:w="8640"/>
+          </w:tcPr>
+          <w:p>
+            <w:r>
+              <w:t>Step 3 - Click on Refresh button beside label Updated as of &lt;date &amp; time&gt;</w:t>
+            </w:r>
+          </w:p>
+        </w:tc>
+      </w:tr>
+      <w:tr>
+        <w:tc>
+          <w:tcPr>
+            <w:tcW w:type="dxa" w:w="8640"/>
+          </w:tcPr>
+          <w:p>
+            <w:r>
+              <w:t>Map should be refreshed. Date and time should be updated in label Updated as of &lt;date &amp; time&gt;</w:t>
+            </w:r>
+          </w:p>
+        </w:tc>
+      </w:tr>
+    </w:tbl>
+    <w:p>
+      <w:r>
+        <w:br w:type="page"/>
+      </w:r>
+    </w:p>
+    <w:p>
+      <w:r>
+        <w:drawing>
+          <wp:inline xmlns:a="http://schemas.openxmlformats.org/drawingml/2006/main" xmlns:pic="http://schemas.openxmlformats.org/drawingml/2006/picture">
+            <wp:extent cx="5303520" cy="2474976"/>
+            <wp:docPr id="5" name="Picture 5"/>
+            <wp:cNvGraphicFramePr>
+              <a:graphicFrameLocks noChangeAspect="1"/>
+            </wp:cNvGraphicFramePr>
+            <a:graphic>
+              <a:graphicData uri="http://schemas.openxmlformats.org/drawingml/2006/picture">
+                <pic:pic>
+                  <pic:nvPicPr>
+                    <pic:cNvPr id="0" name="TS054_TC132 Step 3.png"/>
+                    <pic:cNvPicPr/>
+                  </pic:nvPicPr>
+                  <pic:blipFill>
+                    <a:blip r:embed="rId13"/>
+                    <a:stretch>
+                      <a:fillRect/>
+                    </a:stretch>
+                  </pic:blipFill>
+                  <pic:spPr>
+                    <a:xfrm>
+                      <a:off x="0" y="0"/>
+                      <a:ext cx="5303520" cy="2474976"/>
                     </a:xfrm>
                     <a:prstGeom prst="rect"/>
                   </pic:spPr>
